--- a/TEMP/input/p168v_JWG_JBC_+MHS_+/tc_p168v.docx
+++ b/TEMP/input/p168v_JWG_JBC_+MHS_+/tc_p168v.docx
@@ -1866,36 +1866,14 @@
     <w:rPrDefault>
       <w:rPr>
         <w:rFonts w:ascii="Arial" w:cs="Arial" w:eastAsia="Arial" w:hAnsi="Arial"/>
-        <w:b w:val="0"/>
-        <w:i w:val="0"/>
-        <w:smallCaps w:val="0"/>
-        <w:strike w:val="0"/>
-        <w:color w:val="000000"/>
         <w:sz w:val="22"/>
         <w:szCs w:val="22"/>
-        <w:u w:val="none"/>
-        <w:shd w:fill="auto" w:val="clear"/>
-        <w:vertAlign w:val="baseline"/>
         <w:lang w:val="en"/>
       </w:rPr>
     </w:rPrDefault>
     <w:pPrDefault>
       <w:pPr>
-        <w:keepNext w:val="0"/>
-        <w:keepLines w:val="0"/>
-        <w:widowControl w:val="1"/>
-        <w:pBdr>
-          <w:top w:space="0" w:sz="0" w:val="nil"/>
-          <w:left w:space="0" w:sz="0" w:val="nil"/>
-          <w:bottom w:space="0" w:sz="0" w:val="nil"/>
-          <w:right w:space="0" w:sz="0" w:val="nil"/>
-          <w:between w:space="0" w:sz="0" w:val="nil"/>
-        </w:pBdr>
-        <w:shd w:fill="auto" w:val="clear"/>
-        <w:spacing w:after="0" w:before="0" w:line="276" w:lineRule="auto"/>
-        <w:ind w:left="0" w:right="0" w:firstLine="0"/>
-        <w:contextualSpacing w:val="0"/>
-        <w:jc w:val="left"/>
+        <w:spacing w:line="276" w:lineRule="auto"/>
       </w:pPr>
     </w:pPrDefault>
   </w:docDefaults>

--- a/TEMP/input/p168v_JWG_JBC_+MHS_+/tc_p168v.docx
+++ b/TEMP/input/p168v_JWG_JBC_+MHS_+/tc_p168v.docx
@@ -182,23 +182,7 @@
           <w:szCs w:val="18"/>
           <w:rtl w:val="0"/>
         </w:rPr>
-        <w:t xml:space="preserve">&lt;id&gt;</w:t>
-      </w:r>
-      <w:r>
-        <w:rPr>
-          <w:rtl w:val="0"/>
-        </w:rPr>
-        <w:t xml:space="preserve">p167r_1</w:t>
-      </w:r>
-      <w:r>
-        <w:rPr>
-          <w:rFonts w:ascii="Courier New" w:cs="Courier New" w:eastAsia="Courier New" w:hAnsi="Courier New"/>
-          <w:color w:val="7f6000"/>
-          <w:sz w:val="18"/>
-          <w:szCs w:val="18"/>
-          <w:rtl w:val="0"/>
-        </w:rPr>
-        <w:t xml:space="preserve">&lt;/id&gt;</w:t>
+        <w:t xml:space="preserve">&lt;id&gt;p167r_1&lt;/id&gt;</w:t>
       </w:r>
       <w:r>
         <w:rPr>

--- a/TEMP/input/p168v_JWG_JBC_+MHS_+/tc_p168v.docx
+++ b/TEMP/input/p168v_JWG_JBC_+MHS_+/tc_p168v.docx
@@ -950,7 +950,20 @@
           <w:color w:val="000000"/>
           <w:rtl w:val="0"/>
         </w:rPr>
-        <w:t xml:space="preserve">rompte si par cas fortuit le mortier avoit laisse quelque</w:t>
+        <w:t xml:space="preserve">romp</w:t>
+      </w:r>
+      <w:r>
+        <w:rPr>
+          <w:rtl w:val="0"/>
+        </w:rPr>
+        <w:t xml:space="preserve">r</w:t>
+      </w:r>
+      <w:r>
+        <w:rPr>
+          <w:color w:val="000000"/>
+          <w:rtl w:val="0"/>
+        </w:rPr>
+        <w:t xml:space="preserve">e si par cas fortuit le mortier avoit laisse quelque</w:t>
       </w:r>
       <w:r>
         <w:rPr>

--- a/TEMP/input/p168v_JWG_JBC_+MHS_+/tc_p168v.docx
+++ b/TEMP/input/p168v_JWG_JBC_+MHS_+/tc_p168v.docx
@@ -1846,7 +1846,7 @@
     </w:p>
     <w:sectPr>
       <w:pgSz w:h="15840" w:w="12240"/>
-      <w:pgMar w:bottom="1440" w:top="1440" w:left="1440" w:right="1440" w:header="0"/>
+      <w:pgMar w:bottom="1440" w:top="1440" w:left="1440" w:right="1440" w:header="0" w:footer="720"/>
       <w:pgNumType w:start="1"/>
     </w:sectPr>
   </w:body>

--- a/TEMP/input/p168v_JWG_JBC_+MHS_+/tc_p168v.docx
+++ b/TEMP/input/p168v_JWG_JBC_+MHS_+/tc_p168v.docx
@@ -221,7 +221,34 @@
           <w:color w:val="000000"/>
           <w:rtl w:val="0"/>
         </w:rPr>
-        <w:t xml:space="preserve">G mortier a oreille pose avecq sa cheville</w:t>
+        <w:t xml:space="preserve">G mortier a oreille pose avecq sa </w:t>
+      </w:r>
+      <w:r>
+        <w:rPr>
+          <w:rFonts w:ascii="Courier New" w:cs="Courier New" w:eastAsia="Courier New" w:hAnsi="Courier New"/>
+          <w:color w:val="0000ff"/>
+          <w:sz w:val="18"/>
+          <w:szCs w:val="18"/>
+          <w:rtl w:val="0"/>
+        </w:rPr>
+        <w:t xml:space="preserve">&lt;tl&gt;</w:t>
+      </w:r>
+      <w:r>
+        <w:rPr>
+          <w:color w:val="000000"/>
+          <w:rtl w:val="0"/>
+        </w:rPr>
+        <w:t xml:space="preserve">cheville</w:t>
+      </w:r>
+      <w:r>
+        <w:rPr>
+          <w:rFonts w:ascii="Courier New" w:cs="Courier New" w:eastAsia="Courier New" w:hAnsi="Courier New"/>
+          <w:color w:val="0000ff"/>
+          <w:sz w:val="18"/>
+          <w:szCs w:val="18"/>
+          <w:rtl w:val="0"/>
+        </w:rPr>
+        <w:t xml:space="preserve">&lt;/tl&gt;</w:t>
       </w:r>
       <w:r>
         <w:rPr>
@@ -299,7 +326,41 @@
           <w:color w:val="000000"/>
           <w:rtl w:val="0"/>
         </w:rPr>
-        <w:t xml:space="preserve">H Sies a cousteau pour coupper si besoing est une</w:t>
+        <w:t xml:space="preserve">H </w:t>
+      </w:r>
+      <w:r>
+        <w:rPr>
+          <w:rFonts w:ascii="Courier New" w:cs="Courier New" w:eastAsia="Courier New" w:hAnsi="Courier New"/>
+          <w:color w:val="0000ff"/>
+          <w:sz w:val="18"/>
+          <w:szCs w:val="18"/>
+          <w:rtl w:val="0"/>
+        </w:rPr>
+        <w:t xml:space="preserve">&lt;tl&gt;</w:t>
+      </w:r>
+      <w:r>
+        <w:rPr>
+          <w:color w:val="000000"/>
+          <w:rtl w:val="0"/>
+        </w:rPr>
+        <w:t xml:space="preserve">Sies a cousteau</w:t>
+      </w:r>
+      <w:r>
+        <w:rPr>
+          <w:rFonts w:ascii="Courier New" w:cs="Courier New" w:eastAsia="Courier New" w:hAnsi="Courier New"/>
+          <w:color w:val="0000ff"/>
+          <w:sz w:val="18"/>
+          <w:szCs w:val="18"/>
+          <w:rtl w:val="0"/>
+        </w:rPr>
+        <w:t xml:space="preserve">&lt;/tl&gt;</w:t>
+      </w:r>
+      <w:r>
+        <w:rPr>
+          <w:color w:val="000000"/>
+          <w:rtl w:val="0"/>
+        </w:rPr>
+        <w:t xml:space="preserve"> pour coupper si besoing est une</w:t>
       </w:r>
       <w:r>
         <w:rPr>
@@ -435,7 +496,24 @@
           <w:color w:val="000000"/>
           <w:rtl w:val="0"/>
         </w:rPr>
-        <w:t xml:space="preserve">es grands chevilles de </w:t>
+        <w:t xml:space="preserve">es </w:t>
+      </w:r>
+      <w:r>
+        <w:rPr>
+          <w:rFonts w:ascii="Courier New" w:cs="Courier New" w:eastAsia="Courier New" w:hAnsi="Courier New"/>
+          <w:color w:val="0000ff"/>
+          <w:sz w:val="18"/>
+          <w:szCs w:val="18"/>
+          <w:rtl w:val="0"/>
+        </w:rPr>
+        <w:t xml:space="preserve">&lt;tl&gt;</w:t>
+      </w:r>
+      <w:r>
+        <w:rPr>
+          <w:color w:val="000000"/>
+          <w:rtl w:val="0"/>
+        </w:rPr>
+        <w:t xml:space="preserve">grands chevilles de </w:t>
       </w:r>
       <w:r>
         <w:rPr>
@@ -462,7 +540,7 @@
           <w:szCs w:val="18"/>
           <w:rtl w:val="0"/>
         </w:rPr>
-        <w:t xml:space="preserve">&lt;/m&gt;</w:t>
+        <w:t xml:space="preserve">&lt;/m&gt;&lt;/tl&gt;</w:t>
       </w:r>
       <w:r>
         <w:rPr>
@@ -603,7 +681,24 @@
           <w:color w:val="000000"/>
           <w:rtl w:val="0"/>
         </w:rPr>
-        <w:t xml:space="preserve">K ce sont co</w:t>
+        <w:t xml:space="preserve">K ce sont </w:t>
+      </w:r>
+      <w:r>
+        <w:rPr>
+          <w:rFonts w:ascii="Courier New" w:cs="Courier New" w:eastAsia="Courier New" w:hAnsi="Courier New"/>
+          <w:color w:val="0000ff"/>
+          <w:sz w:val="18"/>
+          <w:szCs w:val="18"/>
+          <w:rtl w:val="0"/>
+        </w:rPr>
+        <w:t xml:space="preserve">&lt;tl&gt;</w:t>
+      </w:r>
+      <w:r>
+        <w:rPr>
+          <w:color w:val="000000"/>
+          <w:rtl w:val="0"/>
+        </w:rPr>
+        <w:t xml:space="preserve">co</w:t>
       </w:r>
       <w:r>
         <w:rPr>
@@ -664,6 +759,89 @@
           <w:szCs w:val="18"/>
           <w:rtl w:val="0"/>
         </w:rPr>
+        <w:t xml:space="preserve">&lt;/m&gt;&lt;/tl&gt;</w:t>
+      </w:r>
+      <w:r>
+        <w:rPr>
+          <w:color w:val="000000"/>
+          <w:rtl w:val="0"/>
+        </w:rPr>
+        <w:t xml:space="preserve"> toutes rondes &amp;</w:t>
+      </w:r>
+      <w:r>
+        <w:rPr>
+          <w:rFonts w:ascii="Courier New" w:cs="Courier New" w:eastAsia="Courier New" w:hAnsi="Courier New"/>
+          <w:color w:val="a9a9a9"/>
+          <w:sz w:val="18"/>
+          <w:szCs w:val="18"/>
+          <w:rtl w:val="0"/>
+        </w:rPr>
+        <w:t xml:space="preserve">amp;</w:t>
+      </w:r>
+      <w:r>
+        <w:rPr>
+          <w:color w:val="000000"/>
+          <w:rtl w:val="0"/>
+        </w:rPr>
+        <w:t xml:space="preserve"> revestues de</w:t>
+      </w:r>
+      <w:r>
+        <w:rPr>
+          <w:rFonts w:ascii="Courier New" w:cs="Courier New" w:eastAsia="Courier New" w:hAnsi="Courier New"/>
+          <w:color w:val="a9a9a9"/>
+          <w:sz w:val="18"/>
+          <w:szCs w:val="18"/>
+          <w:rtl w:val="0"/>
+        </w:rPr>
+        <w:t xml:space="preserve">&lt;lb/&gt;</w:t>
+      </w:r>
+      <w:r>
+        <w:rPr>
+          <w:rtl w:val="0"/>
+        </w:rPr>
+      </w:r>
+    </w:p>
+    <w:p>
+      <w:pPr>
+        <w:widowControl w:val="0"/>
+        <w:pBdr>
+          <w:top w:space="0" w:sz="0" w:val="nil"/>
+          <w:left w:space="0" w:sz="0" w:val="nil"/>
+          <w:bottom w:space="0" w:sz="0" w:val="nil"/>
+          <w:right w:space="0" w:sz="0" w:val="nil"/>
+          <w:between w:space="0" w:sz="0" w:val="nil"/>
+        </w:pBdr>
+        <w:shd w:fill="auto" w:val="clear"/>
+        <w:contextualSpacing w:val="0"/>
+        <w:rPr>
+          <w:color w:val="000000"/>
+        </w:rPr>
+      </w:pPr>
+      <w:r>
+        <w:rPr>
+          <w:rFonts w:ascii="Courier New" w:cs="Courier New" w:eastAsia="Courier New" w:hAnsi="Courier New"/>
+          <w:color w:val="0000ff"/>
+          <w:sz w:val="18"/>
+          <w:szCs w:val="18"/>
+          <w:rtl w:val="0"/>
+        </w:rPr>
+        <w:t xml:space="preserve">&lt;m&gt;</w:t>
+      </w:r>
+      <w:r>
+        <w:rPr>
+          <w:color w:val="000000"/>
+          <w:rtl w:val="0"/>
+        </w:rPr>
+        <w:t xml:space="preserve">toile</w:t>
+      </w:r>
+      <w:r>
+        <w:rPr>
+          <w:rFonts w:ascii="Courier New" w:cs="Courier New" w:eastAsia="Courier New" w:hAnsi="Courier New"/>
+          <w:color w:val="0000ff"/>
+          <w:sz w:val="18"/>
+          <w:szCs w:val="18"/>
+          <w:rtl w:val="0"/>
+        </w:rPr>
         <w:t xml:space="preserve">&lt;/m&gt;</w:t>
       </w:r>
       <w:r>
@@ -671,7 +849,24 @@
           <w:color w:val="000000"/>
           <w:rtl w:val="0"/>
         </w:rPr>
-        <w:t xml:space="preserve"> toutes rondes &amp;</w:t>
+        <w:t xml:space="preserve"> comme tout le reste pour faire tourner les </w:t>
+      </w:r>
+      <w:r>
+        <w:rPr>
+          <w:rFonts w:ascii="Courier New" w:cs="Courier New" w:eastAsia="Courier New" w:hAnsi="Courier New"/>
+          <w:color w:val="0000ff"/>
+          <w:sz w:val="18"/>
+          <w:szCs w:val="18"/>
+          <w:rtl w:val="0"/>
+        </w:rPr>
+        <w:t xml:space="preserve">&lt;tl&gt;</w:t>
+      </w:r>
+      <w:r>
+        <w:rPr>
+          <w:color w:val="000000"/>
+          <w:rtl w:val="0"/>
+        </w:rPr>
+        <w:t xml:space="preserve">grands</w:t>
       </w:r>
       <w:r>
         <w:rPr>
@@ -681,6 +876,522 @@
           <w:szCs w:val="18"/>
           <w:rtl w:val="0"/>
         </w:rPr>
+        <w:t xml:space="preserve">&lt;lb/&gt;</w:t>
+      </w:r>
+      <w:r>
+        <w:rPr>
+          <w:rtl w:val="0"/>
+        </w:rPr>
+      </w:r>
+    </w:p>
+    <w:p>
+      <w:pPr>
+        <w:widowControl w:val="0"/>
+        <w:pBdr>
+          <w:top w:space="0" w:sz="0" w:val="nil"/>
+          <w:left w:space="0" w:sz="0" w:val="nil"/>
+          <w:bottom w:space="0" w:sz="0" w:val="nil"/>
+          <w:right w:space="0" w:sz="0" w:val="nil"/>
+          <w:between w:space="0" w:sz="0" w:val="nil"/>
+        </w:pBdr>
+        <w:shd w:fill="auto" w:val="clear"/>
+        <w:contextualSpacing w:val="0"/>
+        <w:rPr>
+          <w:color w:val="000000"/>
+        </w:rPr>
+      </w:pPr>
+      <w:r>
+        <w:rPr>
+          <w:color w:val="000000"/>
+          <w:rtl w:val="0"/>
+        </w:rPr>
+        <w:t xml:space="preserve">chevilles de </w:t>
+      </w:r>
+      <w:r>
+        <w:rPr>
+          <w:rFonts w:ascii="Courier New" w:cs="Courier New" w:eastAsia="Courier New" w:hAnsi="Courier New"/>
+          <w:color w:val="0000ff"/>
+          <w:sz w:val="18"/>
+          <w:szCs w:val="18"/>
+          <w:rtl w:val="0"/>
+        </w:rPr>
+        <w:t xml:space="preserve">&lt;m&gt;</w:t>
+      </w:r>
+      <w:r>
+        <w:rPr>
+          <w:color w:val="000000"/>
+          <w:rtl w:val="0"/>
+        </w:rPr>
+        <w:t xml:space="preserve">fer</w:t>
+      </w:r>
+      <w:r>
+        <w:rPr>
+          <w:rFonts w:ascii="Courier New" w:cs="Courier New" w:eastAsia="Courier New" w:hAnsi="Courier New"/>
+          <w:color w:val="0000ff"/>
+          <w:sz w:val="18"/>
+          <w:szCs w:val="18"/>
+          <w:rtl w:val="0"/>
+        </w:rPr>
+        <w:t xml:space="preserve">&lt;/m&gt;&lt;/tl&gt;</w:t>
+      </w:r>
+      <w:r>
+        <w:rPr>
+          <w:color w:val="000000"/>
+          <w:rtl w:val="0"/>
+        </w:rPr>
+        <w:t xml:space="preserve"> percees pres du bouton</w:t>
+      </w:r>
+      <w:r>
+        <w:rPr>
+          <w:rFonts w:ascii="Courier New" w:cs="Courier New" w:eastAsia="Courier New" w:hAnsi="Courier New"/>
+          <w:color w:val="7f6000"/>
+          <w:sz w:val="18"/>
+          <w:szCs w:val="18"/>
+          <w:rtl w:val="0"/>
+        </w:rPr>
+        <w:t xml:space="preserve">&lt;/ab&gt;</w:t>
+      </w:r>
+      <w:r>
+        <w:rPr>
+          <w:rtl w:val="0"/>
+        </w:rPr>
+      </w:r>
+    </w:p>
+    <w:p>
+      <w:pPr>
+        <w:widowControl w:val="0"/>
+        <w:pBdr>
+          <w:top w:space="0" w:sz="0" w:val="nil"/>
+          <w:left w:space="0" w:sz="0" w:val="nil"/>
+          <w:bottom w:space="0" w:sz="0" w:val="nil"/>
+          <w:right w:space="0" w:sz="0" w:val="nil"/>
+          <w:between w:space="0" w:sz="0" w:val="nil"/>
+        </w:pBdr>
+        <w:shd w:fill="auto" w:val="clear"/>
+        <w:contextualSpacing w:val="0"/>
+        <w:rPr>
+          <w:color w:val="000000"/>
+        </w:rPr>
+      </w:pPr>
+      <w:r>
+        <w:rPr>
+          <w:color w:val="000000"/>
+          <w:rtl w:val="0"/>
+        </w:rPr>
+        <w:t xml:space="preserve"> </w:t>
+      </w:r>
+      <w:r>
+        <w:rPr>
+          <w:rtl w:val="0"/>
+        </w:rPr>
+      </w:r>
+    </w:p>
+    <w:p>
+      <w:pPr>
+        <w:widowControl w:val="0"/>
+        <w:pBdr>
+          <w:top w:space="0" w:sz="0" w:val="nil"/>
+          <w:left w:space="0" w:sz="0" w:val="nil"/>
+          <w:bottom w:space="0" w:sz="0" w:val="nil"/>
+          <w:right w:space="0" w:sz="0" w:val="nil"/>
+          <w:between w:space="0" w:sz="0" w:val="nil"/>
+        </w:pBdr>
+        <w:shd w:fill="auto" w:val="clear"/>
+        <w:contextualSpacing w:val="0"/>
+        <w:rPr>
+          <w:color w:val="000000"/>
+        </w:rPr>
+      </w:pPr>
+      <w:r>
+        <w:rPr>
+          <w:rFonts w:ascii="Courier New" w:cs="Courier New" w:eastAsia="Courier New" w:hAnsi="Courier New"/>
+          <w:color w:val="7f6000"/>
+          <w:sz w:val="18"/>
+          <w:szCs w:val="18"/>
+          <w:rtl w:val="0"/>
+        </w:rPr>
+        <w:t xml:space="preserve">&lt;ab&gt;</w:t>
+      </w:r>
+      <w:r>
+        <w:rPr>
+          <w:color w:val="000000"/>
+          <w:rtl w:val="0"/>
+        </w:rPr>
+        <w:t xml:space="preserve">L </w:t>
+      </w:r>
+      <w:r>
+        <w:rPr>
+          <w:rFonts w:ascii="Courier New" w:cs="Courier New" w:eastAsia="Courier New" w:hAnsi="Courier New"/>
+          <w:color w:val="0000ff"/>
+          <w:sz w:val="18"/>
+          <w:szCs w:val="18"/>
+          <w:rtl w:val="0"/>
+        </w:rPr>
+        <w:t xml:space="preserve">&lt;tl&gt;</w:t>
+      </w:r>
+      <w:r>
+        <w:rPr>
+          <w:color w:val="000000"/>
+          <w:rtl w:val="0"/>
+        </w:rPr>
+        <w:t xml:space="preserve">haches</w:t>
+      </w:r>
+      <w:r>
+        <w:rPr>
+          <w:rFonts w:ascii="Courier New" w:cs="Courier New" w:eastAsia="Courier New" w:hAnsi="Courier New"/>
+          <w:color w:val="0000ff"/>
+          <w:sz w:val="18"/>
+          <w:szCs w:val="18"/>
+          <w:rtl w:val="0"/>
+        </w:rPr>
+        <w:t xml:space="preserve">&lt;/tl&gt;</w:t>
+      </w:r>
+      <w:r>
+        <w:rPr>
+          <w:color w:val="000000"/>
+          <w:rtl w:val="0"/>
+        </w:rPr>
+        <w:t xml:space="preserve"> quil fault tousjours porter pour achever </w:t>
+      </w:r>
+      <w:r>
+        <w:rPr>
+          <w:rtl w:val="0"/>
+        </w:rPr>
+        <w:t xml:space="preserve">de</w:t>
+      </w:r>
+      <w:r>
+        <w:rPr>
+          <w:rFonts w:ascii="Courier New" w:cs="Courier New" w:eastAsia="Courier New" w:hAnsi="Courier New"/>
+          <w:color w:val="a9a9a9"/>
+          <w:sz w:val="18"/>
+          <w:szCs w:val="18"/>
+          <w:rtl w:val="0"/>
+        </w:rPr>
+        <w:t xml:space="preserve">&lt;lb/&gt;</w:t>
+      </w:r>
+      <w:r>
+        <w:rPr>
+          <w:rtl w:val="0"/>
+        </w:rPr>
+      </w:r>
+    </w:p>
+    <w:p>
+      <w:pPr>
+        <w:widowControl w:val="0"/>
+        <w:pBdr>
+          <w:top w:space="0" w:sz="0" w:val="nil"/>
+          <w:left w:space="0" w:sz="0" w:val="nil"/>
+          <w:bottom w:space="0" w:sz="0" w:val="nil"/>
+          <w:right w:space="0" w:sz="0" w:val="nil"/>
+          <w:between w:space="0" w:sz="0" w:val="nil"/>
+        </w:pBdr>
+        <w:shd w:fill="auto" w:val="clear"/>
+        <w:contextualSpacing w:val="0"/>
+        <w:rPr>
+          <w:color w:val="000000"/>
+        </w:rPr>
+      </w:pPr>
+      <w:r>
+        <w:rPr>
+          <w:color w:val="000000"/>
+          <w:rtl w:val="0"/>
+        </w:rPr>
+        <w:t xml:space="preserve">romp</w:t>
+      </w:r>
+      <w:r>
+        <w:rPr>
+          <w:rtl w:val="0"/>
+        </w:rPr>
+        <w:t xml:space="preserve">r</w:t>
+      </w:r>
+      <w:r>
+        <w:rPr>
+          <w:color w:val="000000"/>
+          <w:rtl w:val="0"/>
+        </w:rPr>
+        <w:t xml:space="preserve">e si par cas fortuit le mortier avoit laisse quelque</w:t>
+      </w:r>
+      <w:r>
+        <w:rPr>
+          <w:rFonts w:ascii="Courier New" w:cs="Courier New" w:eastAsia="Courier New" w:hAnsi="Courier New"/>
+          <w:color w:val="a9a9a9"/>
+          <w:sz w:val="18"/>
+          <w:szCs w:val="18"/>
+          <w:rtl w:val="0"/>
+        </w:rPr>
+        <w:t xml:space="preserve">&lt;lb/&gt;</w:t>
+      </w:r>
+      <w:r>
+        <w:rPr>
+          <w:rtl w:val="0"/>
+        </w:rPr>
+      </w:r>
+    </w:p>
+    <w:p>
+      <w:pPr>
+        <w:widowControl w:val="0"/>
+        <w:pBdr>
+          <w:top w:space="0" w:sz="0" w:val="nil"/>
+          <w:left w:space="0" w:sz="0" w:val="nil"/>
+          <w:bottom w:space="0" w:sz="0" w:val="nil"/>
+          <w:right w:space="0" w:sz="0" w:val="nil"/>
+          <w:between w:space="0" w:sz="0" w:val="nil"/>
+        </w:pBdr>
+        <w:shd w:fill="auto" w:val="clear"/>
+        <w:contextualSpacing w:val="0"/>
+        <w:rPr>
+          <w:color w:val="000000"/>
+        </w:rPr>
+      </w:pPr>
+      <w:r>
+        <w:rPr>
+          <w:color w:val="000000"/>
+          <w:rtl w:val="0"/>
+        </w:rPr>
+        <w:t xml:space="preserve">chose entier</w:t>
+      </w:r>
+      <w:r>
+        <w:rPr>
+          <w:rFonts w:ascii="Courier New" w:cs="Courier New" w:eastAsia="Courier New" w:hAnsi="Courier New"/>
+          <w:color w:val="7f6000"/>
+          <w:sz w:val="18"/>
+          <w:szCs w:val="18"/>
+          <w:rtl w:val="0"/>
+        </w:rPr>
+        <w:t xml:space="preserve">&lt;/ab&gt;</w:t>
+      </w:r>
+      <w:r>
+        <w:rPr>
+          <w:rtl w:val="0"/>
+        </w:rPr>
+      </w:r>
+    </w:p>
+    <w:p>
+      <w:pPr>
+        <w:widowControl w:val="0"/>
+        <w:pBdr>
+          <w:top w:space="0" w:sz="0" w:val="nil"/>
+          <w:left w:space="0" w:sz="0" w:val="nil"/>
+          <w:bottom w:space="0" w:sz="0" w:val="nil"/>
+          <w:right w:space="0" w:sz="0" w:val="nil"/>
+          <w:between w:space="0" w:sz="0" w:val="nil"/>
+        </w:pBdr>
+        <w:shd w:fill="auto" w:val="clear"/>
+        <w:contextualSpacing w:val="0"/>
+        <w:rPr>
+          <w:color w:val="000000"/>
+        </w:rPr>
+      </w:pPr>
+      <w:r>
+        <w:rPr>
+          <w:rtl w:val="0"/>
+        </w:rPr>
+      </w:r>
+    </w:p>
+    <w:p>
+      <w:pPr>
+        <w:widowControl w:val="0"/>
+        <w:pBdr>
+          <w:top w:space="0" w:sz="0" w:val="nil"/>
+          <w:left w:space="0" w:sz="0" w:val="nil"/>
+          <w:bottom w:space="0" w:sz="0" w:val="nil"/>
+          <w:right w:space="0" w:sz="0" w:val="nil"/>
+          <w:between w:space="0" w:sz="0" w:val="nil"/>
+        </w:pBdr>
+        <w:shd w:fill="auto" w:val="clear"/>
+        <w:contextualSpacing w:val="0"/>
+        <w:rPr>
+          <w:color w:val="000000"/>
+        </w:rPr>
+      </w:pPr>
+      <w:r>
+        <w:rPr>
+          <w:color w:val="000000"/>
+          <w:rtl w:val="0"/>
+        </w:rPr>
+        <w:t xml:space="preserve"> </w:t>
+      </w:r>
+      <w:r>
+        <w:rPr>
+          <w:rFonts w:ascii="Courier New" w:cs="Courier New" w:eastAsia="Courier New" w:hAnsi="Courier New"/>
+          <w:color w:val="7f6000"/>
+          <w:sz w:val="18"/>
+          <w:szCs w:val="18"/>
+          <w:rtl w:val="0"/>
+        </w:rPr>
+        <w:t xml:space="preserve">&lt;ab&gt;</w:t>
+      </w:r>
+      <w:r>
+        <w:rPr>
+          <w:color w:val="000000"/>
+          <w:rtl w:val="0"/>
+        </w:rPr>
+        <w:t xml:space="preserve">M un </w:t>
+      </w:r>
+      <w:r>
+        <w:rPr>
+          <w:rFonts w:ascii="Courier New" w:cs="Courier New" w:eastAsia="Courier New" w:hAnsi="Courier New"/>
+          <w:color w:val="0000ff"/>
+          <w:sz w:val="18"/>
+          <w:szCs w:val="18"/>
+          <w:rtl w:val="0"/>
+        </w:rPr>
+        <w:t xml:space="preserve">&lt;tl&gt;</w:t>
+      </w:r>
+      <w:r>
+        <w:rPr>
+          <w:color w:val="000000"/>
+          <w:rtl w:val="0"/>
+        </w:rPr>
+        <w:t xml:space="preserve">gros mail de </w:t>
+      </w:r>
+      <w:r>
+        <w:rPr>
+          <w:rFonts w:ascii="Courier New" w:cs="Courier New" w:eastAsia="Courier New" w:hAnsi="Courier New"/>
+          <w:color w:val="0000ff"/>
+          <w:sz w:val="18"/>
+          <w:szCs w:val="18"/>
+          <w:rtl w:val="0"/>
+        </w:rPr>
+        <w:t xml:space="preserve">&lt;m&gt;</w:t>
+      </w:r>
+      <w:r>
+        <w:rPr>
+          <w:color w:val="000000"/>
+          <w:rtl w:val="0"/>
+        </w:rPr>
+        <w:t xml:space="preserve">bois</w:t>
+      </w:r>
+      <w:r>
+        <w:rPr>
+          <w:rFonts w:ascii="Courier New" w:cs="Courier New" w:eastAsia="Courier New" w:hAnsi="Courier New"/>
+          <w:color w:val="0000ff"/>
+          <w:sz w:val="18"/>
+          <w:szCs w:val="18"/>
+          <w:rtl w:val="0"/>
+        </w:rPr>
+        <w:t xml:space="preserve">&lt;/m&gt;&lt;/tl&gt;</w:t>
+      </w:r>
+      <w:r>
+        <w:rPr>
+          <w:color w:val="000000"/>
+          <w:rtl w:val="0"/>
+        </w:rPr>
+        <w:t xml:space="preserve"> pour enfoncer ce que par les</w:t>
+      </w:r>
+      <w:r>
+        <w:rPr>
+          <w:rFonts w:ascii="Courier New" w:cs="Courier New" w:eastAsia="Courier New" w:hAnsi="Courier New"/>
+          <w:color w:val="a9a9a9"/>
+          <w:sz w:val="18"/>
+          <w:szCs w:val="18"/>
+          <w:rtl w:val="0"/>
+        </w:rPr>
+        <w:t xml:space="preserve">&lt;lb/&gt;</w:t>
+      </w:r>
+      <w:r>
+        <w:rPr>
+          <w:rtl w:val="0"/>
+        </w:rPr>
+      </w:r>
+    </w:p>
+    <w:p>
+      <w:pPr>
+        <w:widowControl w:val="0"/>
+        <w:pBdr>
+          <w:top w:space="0" w:sz="0" w:val="nil"/>
+          <w:left w:space="0" w:sz="0" w:val="nil"/>
+          <w:bottom w:space="0" w:sz="0" w:val="nil"/>
+          <w:right w:space="0" w:sz="0" w:val="nil"/>
+          <w:between w:space="0" w:sz="0" w:val="nil"/>
+        </w:pBdr>
+        <w:shd w:fill="auto" w:val="clear"/>
+        <w:contextualSpacing w:val="0"/>
+        <w:rPr>
+          <w:color w:val="000000"/>
+        </w:rPr>
+      </w:pPr>
+      <w:r>
+        <w:rPr>
+          <w:rFonts w:ascii="Courier New" w:cs="Courier New" w:eastAsia="Courier New" w:hAnsi="Courier New"/>
+          <w:color w:val="0000ff"/>
+          <w:sz w:val="18"/>
+          <w:szCs w:val="18"/>
+          <w:rtl w:val="0"/>
+        </w:rPr>
+        <w:t xml:space="preserve">&lt;tl&gt;</w:t>
+      </w:r>
+      <w:r>
+        <w:rPr>
+          <w:color w:val="000000"/>
+          <w:rtl w:val="0"/>
+        </w:rPr>
+        <w:t xml:space="preserve">sies</w:t>
+      </w:r>
+      <w:r>
+        <w:rPr>
+          <w:rFonts w:ascii="Courier New" w:cs="Courier New" w:eastAsia="Courier New" w:hAnsi="Courier New"/>
+          <w:color w:val="0000ff"/>
+          <w:sz w:val="18"/>
+          <w:szCs w:val="18"/>
+          <w:rtl w:val="0"/>
+        </w:rPr>
+        <w:t xml:space="preserve">&lt;/tl&gt;</w:t>
+      </w:r>
+      <w:r>
+        <w:rPr>
+          <w:color w:val="000000"/>
+          <w:rtl w:val="0"/>
+        </w:rPr>
+        <w:t xml:space="preserve"> ou </w:t>
+      </w:r>
+      <w:r>
+        <w:rPr>
+          <w:rFonts w:ascii="Courier New" w:cs="Courier New" w:eastAsia="Courier New" w:hAnsi="Courier New"/>
+          <w:color w:val="0000ff"/>
+          <w:sz w:val="18"/>
+          <w:szCs w:val="18"/>
+          <w:rtl w:val="0"/>
+        </w:rPr>
+        <w:t xml:space="preserve">&lt;tl&gt;&lt;oc&gt;</w:t>
+      </w:r>
+      <w:r>
+        <w:rPr>
+          <w:rtl w:val="0"/>
+        </w:rPr>
+        <w:t xml:space="preserve">birons</w:t>
+      </w:r>
+      <w:r>
+        <w:rPr>
+          <w:rFonts w:ascii="Courier New" w:cs="Courier New" w:eastAsia="Courier New" w:hAnsi="Courier New"/>
+          <w:color w:val="0000ff"/>
+          <w:sz w:val="18"/>
+          <w:szCs w:val="18"/>
+          <w:rtl w:val="0"/>
+        </w:rPr>
+        <w:t xml:space="preserve">&lt;/oc&gt;&lt;/tl&gt;</w:t>
+      </w:r>
+      <w:r>
+        <w:rPr>
+          <w:rtl w:val="0"/>
+        </w:rPr>
+        <w:t xml:space="preserve"> </w:t>
+      </w:r>
+      <w:r>
+        <w:rPr>
+          <w:color w:val="000000"/>
+          <w:rtl w:val="0"/>
+        </w:rPr>
+        <w:t xml:space="preserve">auroict este commance &amp;</w:t>
+      </w:r>
+      <w:r>
+        <w:rPr>
+          <w:rFonts w:ascii="Courier New" w:cs="Courier New" w:eastAsia="Courier New" w:hAnsi="Courier New"/>
+          <w:color w:val="a9a9a9"/>
+          <w:sz w:val="18"/>
+          <w:szCs w:val="18"/>
+          <w:rtl w:val="0"/>
+        </w:rPr>
         <w:t xml:space="preserve">amp;</w:t>
       </w:r>
       <w:r>
@@ -688,7 +1399,119 @@
           <w:color w:val="000000"/>
           <w:rtl w:val="0"/>
         </w:rPr>
-        <w:t xml:space="preserve"> revestues de</w:t>
+        <w:t xml:space="preserve"> affoibly</w:t>
+      </w:r>
+      <w:r>
+        <w:rPr>
+          <w:rFonts w:ascii="Courier New" w:cs="Courier New" w:eastAsia="Courier New" w:hAnsi="Courier New"/>
+          <w:color w:val="7f6000"/>
+          <w:sz w:val="18"/>
+          <w:szCs w:val="18"/>
+          <w:rtl w:val="0"/>
+        </w:rPr>
+        <w:t xml:space="preserve">&lt;/ab&gt;</w:t>
+      </w:r>
+      <w:r>
+        <w:rPr>
+          <w:rtl w:val="0"/>
+        </w:rPr>
+      </w:r>
+    </w:p>
+    <w:p>
+      <w:pPr>
+        <w:widowControl w:val="0"/>
+        <w:pBdr>
+          <w:top w:space="0" w:sz="0" w:val="nil"/>
+          <w:left w:space="0" w:sz="0" w:val="nil"/>
+          <w:bottom w:space="0" w:sz="0" w:val="nil"/>
+          <w:right w:space="0" w:sz="0" w:val="nil"/>
+          <w:between w:space="0" w:sz="0" w:val="nil"/>
+        </w:pBdr>
+        <w:shd w:fill="auto" w:val="clear"/>
+        <w:contextualSpacing w:val="0"/>
+        <w:rPr>
+          <w:color w:val="000000"/>
+        </w:rPr>
+      </w:pPr>
+      <w:r>
+        <w:rPr>
+          <w:color w:val="000000"/>
+          <w:rtl w:val="0"/>
+        </w:rPr>
+        <w:t xml:space="preserve"> </w:t>
+      </w:r>
+      <w:r>
+        <w:rPr>
+          <w:rtl w:val="0"/>
+        </w:rPr>
+      </w:r>
+    </w:p>
+    <w:p>
+      <w:pPr>
+        <w:widowControl w:val="0"/>
+        <w:pBdr>
+          <w:top w:space="0" w:sz="0" w:val="nil"/>
+          <w:left w:space="0" w:sz="0" w:val="nil"/>
+          <w:bottom w:space="0" w:sz="0" w:val="nil"/>
+          <w:right w:space="0" w:sz="0" w:val="nil"/>
+          <w:between w:space="0" w:sz="0" w:val="nil"/>
+        </w:pBdr>
+        <w:shd w:fill="auto" w:val="clear"/>
+        <w:contextualSpacing w:val="0"/>
+        <w:rPr>
+          <w:color w:val="000000"/>
+        </w:rPr>
+      </w:pPr>
+      <w:r>
+        <w:rPr>
+          <w:rFonts w:ascii="Courier New" w:cs="Courier New" w:eastAsia="Courier New" w:hAnsi="Courier New"/>
+          <w:color w:val="7f6000"/>
+          <w:sz w:val="18"/>
+          <w:szCs w:val="18"/>
+          <w:rtl w:val="0"/>
+        </w:rPr>
+        <w:t xml:space="preserve">&lt;ab&gt;</w:t>
+      </w:r>
+      <w:r>
+        <w:rPr>
+          <w:color w:val="000000"/>
+          <w:rtl w:val="0"/>
+        </w:rPr>
+        <w:t xml:space="preserve">N sont </w:t>
+      </w:r>
+      <w:r>
+        <w:rPr>
+          <w:rFonts w:ascii="Courier New" w:cs="Courier New" w:eastAsia="Courier New" w:hAnsi="Courier New"/>
+          <w:color w:val="0000ff"/>
+          <w:sz w:val="18"/>
+          <w:szCs w:val="18"/>
+          <w:rtl w:val="0"/>
+        </w:rPr>
+        <w:t xml:space="preserve">&lt;tl&gt;</w:t>
+      </w:r>
+      <w:r>
+        <w:rPr>
+          <w:color w:val="000000"/>
+          <w:rtl w:val="0"/>
+        </w:rPr>
+        <w:t xml:space="preserve">grands taraires</w:t>
+      </w:r>
+      <w:r>
+        <w:rPr>
+          <w:rFonts w:ascii="Courier New" w:cs="Courier New" w:eastAsia="Courier New" w:hAnsi="Courier New"/>
+          <w:color w:val="0000ff"/>
+          <w:sz w:val="18"/>
+          <w:szCs w:val="18"/>
+          <w:rtl w:val="0"/>
+        </w:rPr>
+        <w:t xml:space="preserve">&lt;/tl&gt;</w:t>
+      </w:r>
+      <w:r>
+        <w:rPr>
+          <w:color w:val="000000"/>
+          <w:rtl w:val="0"/>
+        </w:rPr>
+        <w:t xml:space="preserve"> &amp;</w:t>
       </w:r>
       <w:r>
         <w:rPr>
@@ -698,169 +1521,8 @@
           <w:szCs w:val="18"/>
           <w:rtl w:val="0"/>
         </w:rPr>
-        <w:t xml:space="preserve">&lt;lb/&gt;</w:t>
-      </w:r>
-      <w:r>
-        <w:rPr>
-          <w:rtl w:val="0"/>
-        </w:rPr>
-      </w:r>
-    </w:p>
-    <w:p>
-      <w:pPr>
-        <w:widowControl w:val="0"/>
-        <w:pBdr>
-          <w:top w:space="0" w:sz="0" w:val="nil"/>
-          <w:left w:space="0" w:sz="0" w:val="nil"/>
-          <w:bottom w:space="0" w:sz="0" w:val="nil"/>
-          <w:right w:space="0" w:sz="0" w:val="nil"/>
-          <w:between w:space="0" w:sz="0" w:val="nil"/>
-        </w:pBdr>
-        <w:shd w:fill="auto" w:val="clear"/>
-        <w:contextualSpacing w:val="0"/>
-        <w:rPr>
-          <w:color w:val="000000"/>
-        </w:rPr>
-      </w:pPr>
-      <w:r>
-        <w:rPr>
-          <w:rFonts w:ascii="Courier New" w:cs="Courier New" w:eastAsia="Courier New" w:hAnsi="Courier New"/>
-          <w:color w:val="0000ff"/>
-          <w:sz w:val="18"/>
-          <w:szCs w:val="18"/>
-          <w:rtl w:val="0"/>
-        </w:rPr>
-        <w:t xml:space="preserve">&lt;m&gt;</w:t>
-      </w:r>
-      <w:r>
-        <w:rPr>
-          <w:color w:val="000000"/>
-          <w:rtl w:val="0"/>
-        </w:rPr>
-        <w:t xml:space="preserve">toile</w:t>
-      </w:r>
-      <w:r>
-        <w:rPr>
-          <w:rFonts w:ascii="Courier New" w:cs="Courier New" w:eastAsia="Courier New" w:hAnsi="Courier New"/>
-          <w:color w:val="0000ff"/>
-          <w:sz w:val="18"/>
-          <w:szCs w:val="18"/>
-          <w:rtl w:val="0"/>
-        </w:rPr>
-        <w:t xml:space="preserve">&lt;/m&gt;</w:t>
-      </w:r>
-      <w:r>
-        <w:rPr>
-          <w:color w:val="000000"/>
-          <w:rtl w:val="0"/>
-        </w:rPr>
-        <w:t xml:space="preserve"> comme tout le reste pour faire tourner les grands</w:t>
-      </w:r>
-      <w:r>
-        <w:rPr>
-          <w:rFonts w:ascii="Courier New" w:cs="Courier New" w:eastAsia="Courier New" w:hAnsi="Courier New"/>
-          <w:color w:val="a9a9a9"/>
-          <w:sz w:val="18"/>
-          <w:szCs w:val="18"/>
-          <w:rtl w:val="0"/>
-        </w:rPr>
-        <w:t xml:space="preserve">&lt;lb/&gt;</w:t>
-      </w:r>
-      <w:r>
-        <w:rPr>
-          <w:rtl w:val="0"/>
-        </w:rPr>
-      </w:r>
-    </w:p>
-    <w:p>
-      <w:pPr>
-        <w:widowControl w:val="0"/>
-        <w:pBdr>
-          <w:top w:space="0" w:sz="0" w:val="nil"/>
-          <w:left w:space="0" w:sz="0" w:val="nil"/>
-          <w:bottom w:space="0" w:sz="0" w:val="nil"/>
-          <w:right w:space="0" w:sz="0" w:val="nil"/>
-          <w:between w:space="0" w:sz="0" w:val="nil"/>
-        </w:pBdr>
-        <w:shd w:fill="auto" w:val="clear"/>
-        <w:contextualSpacing w:val="0"/>
-        <w:rPr>
-          <w:color w:val="000000"/>
-        </w:rPr>
-      </w:pPr>
-      <w:r>
-        <w:rPr>
-          <w:color w:val="000000"/>
-          <w:rtl w:val="0"/>
-        </w:rPr>
-        <w:t xml:space="preserve">chevilles de </w:t>
-      </w:r>
-      <w:r>
-        <w:rPr>
-          <w:rFonts w:ascii="Courier New" w:cs="Courier New" w:eastAsia="Courier New" w:hAnsi="Courier New"/>
-          <w:color w:val="0000ff"/>
-          <w:sz w:val="18"/>
-          <w:szCs w:val="18"/>
-          <w:rtl w:val="0"/>
-        </w:rPr>
-        <w:t xml:space="preserve">&lt;m&gt;</w:t>
-      </w:r>
-      <w:r>
-        <w:rPr>
-          <w:color w:val="000000"/>
-          <w:rtl w:val="0"/>
-        </w:rPr>
-        <w:t xml:space="preserve">fer</w:t>
-      </w:r>
-      <w:r>
-        <w:rPr>
-          <w:rFonts w:ascii="Courier New" w:cs="Courier New" w:eastAsia="Courier New" w:hAnsi="Courier New"/>
-          <w:color w:val="0000ff"/>
-          <w:sz w:val="18"/>
-          <w:szCs w:val="18"/>
-          <w:rtl w:val="0"/>
-        </w:rPr>
-        <w:t xml:space="preserve">&lt;/m&gt;</w:t>
-      </w:r>
-      <w:r>
-        <w:rPr>
-          <w:color w:val="000000"/>
-          <w:rtl w:val="0"/>
-        </w:rPr>
-        <w:t xml:space="preserve"> percees pres du bouton</w:t>
-      </w:r>
-      <w:r>
-        <w:rPr>
-          <w:rFonts w:ascii="Courier New" w:cs="Courier New" w:eastAsia="Courier New" w:hAnsi="Courier New"/>
-          <w:color w:val="7f6000"/>
-          <w:sz w:val="18"/>
-          <w:szCs w:val="18"/>
-          <w:rtl w:val="0"/>
-        </w:rPr>
-        <w:t xml:space="preserve">&lt;/ab&gt;</w:t>
-      </w:r>
-      <w:r>
-        <w:rPr>
-          <w:rtl w:val="0"/>
-        </w:rPr>
-      </w:r>
-    </w:p>
-    <w:p>
-      <w:pPr>
-        <w:widowControl w:val="0"/>
-        <w:pBdr>
-          <w:top w:space="0" w:sz="0" w:val="nil"/>
-          <w:left w:space="0" w:sz="0" w:val="nil"/>
-          <w:bottom w:space="0" w:sz="0" w:val="nil"/>
-          <w:right w:space="0" w:sz="0" w:val="nil"/>
-          <w:between w:space="0" w:sz="0" w:val="nil"/>
-        </w:pBdr>
-        <w:shd w:fill="auto" w:val="clear"/>
-        <w:contextualSpacing w:val="0"/>
-        <w:rPr>
-          <w:color w:val="000000"/>
-        </w:rPr>
-      </w:pPr>
+        <w:t xml:space="preserve">amp;</w:t>
+      </w:r>
       <w:r>
         <w:rPr>
           <w:color w:val="000000"/>
@@ -870,306 +1532,26 @@
       </w:r>
       <w:r>
         <w:rPr>
-          <w:rtl w:val="0"/>
-        </w:rPr>
-      </w:r>
-    </w:p>
-    <w:p>
-      <w:pPr>
-        <w:widowControl w:val="0"/>
-        <w:pBdr>
-          <w:top w:space="0" w:sz="0" w:val="nil"/>
-          <w:left w:space="0" w:sz="0" w:val="nil"/>
-          <w:bottom w:space="0" w:sz="0" w:val="nil"/>
-          <w:right w:space="0" w:sz="0" w:val="nil"/>
-          <w:between w:space="0" w:sz="0" w:val="nil"/>
-        </w:pBdr>
-        <w:shd w:fill="auto" w:val="clear"/>
-        <w:contextualSpacing w:val="0"/>
-        <w:rPr>
-          <w:color w:val="000000"/>
-        </w:rPr>
-      </w:pPr>
-      <w:r>
-        <w:rPr>
-          <w:rFonts w:ascii="Courier New" w:cs="Courier New" w:eastAsia="Courier New" w:hAnsi="Courier New"/>
-          <w:color w:val="7f6000"/>
-          <w:sz w:val="18"/>
-          <w:szCs w:val="18"/>
-          <w:rtl w:val="0"/>
-        </w:rPr>
-        <w:t xml:space="preserve">&lt;ab&gt;</w:t>
-      </w:r>
-      <w:r>
-        <w:rPr>
-          <w:color w:val="000000"/>
-          <w:rtl w:val="0"/>
-        </w:rPr>
-        <w:t xml:space="preserve">L haches quil fault tousjours porter pour achever </w:t>
-      </w:r>
-      <w:r>
-        <w:rPr>
-          <w:rtl w:val="0"/>
-        </w:rPr>
-        <w:t xml:space="preserve">de</w:t>
-      </w:r>
-      <w:r>
-        <w:rPr>
-          <w:rFonts w:ascii="Courier New" w:cs="Courier New" w:eastAsia="Courier New" w:hAnsi="Courier New"/>
-          <w:color w:val="a9a9a9"/>
-          <w:sz w:val="18"/>
-          <w:szCs w:val="18"/>
-          <w:rtl w:val="0"/>
-        </w:rPr>
-        <w:t xml:space="preserve">&lt;lb/&gt;</w:t>
-      </w:r>
-      <w:r>
-        <w:rPr>
-          <w:rtl w:val="0"/>
-        </w:rPr>
-      </w:r>
-    </w:p>
-    <w:p>
-      <w:pPr>
-        <w:widowControl w:val="0"/>
-        <w:pBdr>
-          <w:top w:space="0" w:sz="0" w:val="nil"/>
-          <w:left w:space="0" w:sz="0" w:val="nil"/>
-          <w:bottom w:space="0" w:sz="0" w:val="nil"/>
-          <w:right w:space="0" w:sz="0" w:val="nil"/>
-          <w:between w:space="0" w:sz="0" w:val="nil"/>
-        </w:pBdr>
-        <w:shd w:fill="auto" w:val="clear"/>
-        <w:contextualSpacing w:val="0"/>
-        <w:rPr>
-          <w:color w:val="000000"/>
-        </w:rPr>
-      </w:pPr>
-      <w:r>
-        <w:rPr>
-          <w:color w:val="000000"/>
-          <w:rtl w:val="0"/>
-        </w:rPr>
-        <w:t xml:space="preserve">romp</w:t>
-      </w:r>
-      <w:r>
-        <w:rPr>
-          <w:rtl w:val="0"/>
-        </w:rPr>
-        <w:t xml:space="preserve">r</w:t>
-      </w:r>
-      <w:r>
-        <w:rPr>
-          <w:color w:val="000000"/>
-          <w:rtl w:val="0"/>
-        </w:rPr>
-        <w:t xml:space="preserve">e si par cas fortuit le mortier avoit laisse quelque</w:t>
-      </w:r>
-      <w:r>
-        <w:rPr>
-          <w:rFonts w:ascii="Courier New" w:cs="Courier New" w:eastAsia="Courier New" w:hAnsi="Courier New"/>
-          <w:color w:val="a9a9a9"/>
-          <w:sz w:val="18"/>
-          <w:szCs w:val="18"/>
-          <w:rtl w:val="0"/>
-        </w:rPr>
-        <w:t xml:space="preserve">&lt;lb/&gt;</w:t>
-      </w:r>
-      <w:r>
-        <w:rPr>
-          <w:rtl w:val="0"/>
-        </w:rPr>
-      </w:r>
-    </w:p>
-    <w:p>
-      <w:pPr>
-        <w:widowControl w:val="0"/>
-        <w:pBdr>
-          <w:top w:space="0" w:sz="0" w:val="nil"/>
-          <w:left w:space="0" w:sz="0" w:val="nil"/>
-          <w:bottom w:space="0" w:sz="0" w:val="nil"/>
-          <w:right w:space="0" w:sz="0" w:val="nil"/>
-          <w:between w:space="0" w:sz="0" w:val="nil"/>
-        </w:pBdr>
-        <w:shd w:fill="auto" w:val="clear"/>
-        <w:contextualSpacing w:val="0"/>
-        <w:rPr>
-          <w:color w:val="000000"/>
-        </w:rPr>
-      </w:pPr>
-      <w:r>
-        <w:rPr>
-          <w:color w:val="000000"/>
-          <w:rtl w:val="0"/>
-        </w:rPr>
-        <w:t xml:space="preserve">chose entier</w:t>
-      </w:r>
-      <w:r>
-        <w:rPr>
-          <w:rFonts w:ascii="Courier New" w:cs="Courier New" w:eastAsia="Courier New" w:hAnsi="Courier New"/>
-          <w:color w:val="7f6000"/>
-          <w:sz w:val="18"/>
-          <w:szCs w:val="18"/>
-          <w:rtl w:val="0"/>
-        </w:rPr>
-        <w:t xml:space="preserve">&lt;/ab&gt;</w:t>
-      </w:r>
-      <w:r>
-        <w:rPr>
-          <w:rtl w:val="0"/>
-        </w:rPr>
-      </w:r>
-    </w:p>
-    <w:p>
-      <w:pPr>
-        <w:widowControl w:val="0"/>
-        <w:pBdr>
-          <w:top w:space="0" w:sz="0" w:val="nil"/>
-          <w:left w:space="0" w:sz="0" w:val="nil"/>
-          <w:bottom w:space="0" w:sz="0" w:val="nil"/>
-          <w:right w:space="0" w:sz="0" w:val="nil"/>
-          <w:between w:space="0" w:sz="0" w:val="nil"/>
-        </w:pBdr>
-        <w:shd w:fill="auto" w:val="clear"/>
-        <w:contextualSpacing w:val="0"/>
-        <w:rPr>
-          <w:color w:val="000000"/>
-        </w:rPr>
-      </w:pPr>
-      <w:r>
-        <w:rPr>
-          <w:rtl w:val="0"/>
-        </w:rPr>
-      </w:r>
-    </w:p>
-    <w:p>
-      <w:pPr>
-        <w:widowControl w:val="0"/>
-        <w:pBdr>
-          <w:top w:space="0" w:sz="0" w:val="nil"/>
-          <w:left w:space="0" w:sz="0" w:val="nil"/>
-          <w:bottom w:space="0" w:sz="0" w:val="nil"/>
-          <w:right w:space="0" w:sz="0" w:val="nil"/>
-          <w:between w:space="0" w:sz="0" w:val="nil"/>
-        </w:pBdr>
-        <w:shd w:fill="auto" w:val="clear"/>
-        <w:contextualSpacing w:val="0"/>
-        <w:rPr>
-          <w:color w:val="000000"/>
-        </w:rPr>
-      </w:pPr>
-      <w:r>
-        <w:rPr>
-          <w:color w:val="000000"/>
-          <w:rtl w:val="0"/>
-        </w:rPr>
-        <w:t xml:space="preserve"> </w:t>
-      </w:r>
-      <w:r>
-        <w:rPr>
-          <w:rFonts w:ascii="Courier New" w:cs="Courier New" w:eastAsia="Courier New" w:hAnsi="Courier New"/>
-          <w:color w:val="7f6000"/>
-          <w:sz w:val="18"/>
-          <w:szCs w:val="18"/>
-          <w:rtl w:val="0"/>
-        </w:rPr>
-        <w:t xml:space="preserve">&lt;ab&gt;</w:t>
-      </w:r>
-      <w:r>
-        <w:rPr>
-          <w:color w:val="000000"/>
-          <w:rtl w:val="0"/>
-        </w:rPr>
-        <w:t xml:space="preserve">M un gros mail de </w:t>
-      </w:r>
-      <w:r>
-        <w:rPr>
-          <w:rFonts w:ascii="Courier New" w:cs="Courier New" w:eastAsia="Courier New" w:hAnsi="Courier New"/>
-          <w:color w:val="0000ff"/>
-          <w:sz w:val="18"/>
-          <w:szCs w:val="18"/>
-          <w:rtl w:val="0"/>
-        </w:rPr>
-        <w:t xml:space="preserve">&lt;m&gt;</w:t>
-      </w:r>
-      <w:r>
-        <w:rPr>
-          <w:color w:val="000000"/>
-          <w:rtl w:val="0"/>
-        </w:rPr>
-        <w:t xml:space="preserve">bois</w:t>
-      </w:r>
-      <w:r>
-        <w:rPr>
-          <w:rFonts w:ascii="Courier New" w:cs="Courier New" w:eastAsia="Courier New" w:hAnsi="Courier New"/>
-          <w:color w:val="0000ff"/>
-          <w:sz w:val="18"/>
-          <w:szCs w:val="18"/>
-          <w:rtl w:val="0"/>
-        </w:rPr>
-        <w:t xml:space="preserve">&lt;/m&gt;</w:t>
-      </w:r>
-      <w:r>
-        <w:rPr>
-          <w:color w:val="000000"/>
-          <w:rtl w:val="0"/>
-        </w:rPr>
-        <w:t xml:space="preserve"> pour enfoncer ce que par les</w:t>
-      </w:r>
-      <w:r>
-        <w:rPr>
-          <w:rFonts w:ascii="Courier New" w:cs="Courier New" w:eastAsia="Courier New" w:hAnsi="Courier New"/>
-          <w:color w:val="a9a9a9"/>
-          <w:sz w:val="18"/>
-          <w:szCs w:val="18"/>
-          <w:rtl w:val="0"/>
-        </w:rPr>
-        <w:t xml:space="preserve">&lt;lb/&gt;</w:t>
-      </w:r>
-      <w:r>
-        <w:rPr>
-          <w:rtl w:val="0"/>
-        </w:rPr>
-      </w:r>
-    </w:p>
-    <w:p>
-      <w:pPr>
-        <w:widowControl w:val="0"/>
-        <w:pBdr>
-          <w:top w:space="0" w:sz="0" w:val="nil"/>
-          <w:left w:space="0" w:sz="0" w:val="nil"/>
-          <w:bottom w:space="0" w:sz="0" w:val="nil"/>
-          <w:right w:space="0" w:sz="0" w:val="nil"/>
-          <w:between w:space="0" w:sz="0" w:val="nil"/>
-        </w:pBdr>
-        <w:shd w:fill="auto" w:val="clear"/>
-        <w:contextualSpacing w:val="0"/>
-        <w:rPr>
-          <w:color w:val="000000"/>
-        </w:rPr>
-      </w:pPr>
-      <w:r>
-        <w:rPr>
-          <w:color w:val="000000"/>
-          <w:rtl w:val="0"/>
-        </w:rPr>
-        <w:t xml:space="preserve">sies ou </w:t>
-      </w:r>
-      <w:r>
-        <w:rPr>
-          <w:rFonts w:ascii="Courier New" w:cs="Courier New" w:eastAsia="Courier New" w:hAnsi="Courier New"/>
-          <w:color w:val="0000ff"/>
-          <w:sz w:val="18"/>
-          <w:szCs w:val="18"/>
-          <w:rtl w:val="0"/>
-        </w:rPr>
-        <w:t xml:space="preserve">&lt;oc&gt;</w:t>
-      </w:r>
-      <w:r>
-        <w:rPr>
-          <w:rtl w:val="0"/>
-        </w:rPr>
-        <w:t xml:space="preserve">birons</w:t>
+          <w:rFonts w:ascii="Courier New" w:cs="Courier New" w:eastAsia="Courier New" w:hAnsi="Courier New"/>
+          <w:color w:val="0000ff"/>
+          <w:sz w:val="18"/>
+          <w:szCs w:val="18"/>
+          <w:rtl w:val="0"/>
+        </w:rPr>
+        <w:t xml:space="preserve">&lt;tl&gt;&lt;oc&gt;</w:t>
+      </w:r>
+      <w:r>
+        <w:rPr>
+          <w:rtl w:val="0"/>
+        </w:rPr>
+        <w:t xml:space="preserve">v</w:t>
+      </w:r>
+      <w:r>
+        <w:rPr>
+          <w:color w:val="000000"/>
+          <w:rtl w:val="0"/>
+        </w:rPr>
+        <w:t xml:space="preserve">irons</w:t>
       </w:r>
       <w:r>
         <w:rPr>
@@ -1183,168 +1565,37 @@
       </w:r>
       <w:r>
         <w:rPr>
-          <w:rtl w:val="0"/>
-        </w:rPr>
-        <w:t xml:space="preserve"> </w:t>
-      </w:r>
-      <w:r>
-        <w:rPr>
-          <w:color w:val="000000"/>
-          <w:rtl w:val="0"/>
-        </w:rPr>
-        <w:t xml:space="preserve">auroict este commance &amp;</w:t>
-      </w:r>
-      <w:r>
-        <w:rPr>
-          <w:rFonts w:ascii="Courier New" w:cs="Courier New" w:eastAsia="Courier New" w:hAnsi="Courier New"/>
-          <w:color w:val="a9a9a9"/>
-          <w:sz w:val="18"/>
-          <w:szCs w:val="18"/>
-          <w:rtl w:val="0"/>
-        </w:rPr>
-        <w:t xml:space="preserve">amp;</w:t>
-      </w:r>
-      <w:r>
-        <w:rPr>
-          <w:color w:val="000000"/>
-          <w:rtl w:val="0"/>
-        </w:rPr>
-        <w:t xml:space="preserve"> affoibly</w:t>
-      </w:r>
-      <w:r>
-        <w:rPr>
-          <w:rFonts w:ascii="Courier New" w:cs="Courier New" w:eastAsia="Courier New" w:hAnsi="Courier New"/>
-          <w:color w:val="7f6000"/>
-          <w:sz w:val="18"/>
-          <w:szCs w:val="18"/>
-          <w:rtl w:val="0"/>
-        </w:rPr>
-        <w:t xml:space="preserve">&lt;/ab&gt;</w:t>
-      </w:r>
-      <w:r>
-        <w:rPr>
-          <w:rtl w:val="0"/>
-        </w:rPr>
-      </w:r>
-    </w:p>
-    <w:p>
-      <w:pPr>
-        <w:widowControl w:val="0"/>
-        <w:pBdr>
-          <w:top w:space="0" w:sz="0" w:val="nil"/>
-          <w:left w:space="0" w:sz="0" w:val="nil"/>
-          <w:bottom w:space="0" w:sz="0" w:val="nil"/>
-          <w:right w:space="0" w:sz="0" w:val="nil"/>
-          <w:between w:space="0" w:sz="0" w:val="nil"/>
-        </w:pBdr>
-        <w:shd w:fill="auto" w:val="clear"/>
-        <w:contextualSpacing w:val="0"/>
-        <w:rPr>
-          <w:color w:val="000000"/>
-        </w:rPr>
-      </w:pPr>
-      <w:r>
-        <w:rPr>
-          <w:color w:val="000000"/>
-          <w:rtl w:val="0"/>
-        </w:rPr>
-        <w:t xml:space="preserve"> </w:t>
-      </w:r>
-      <w:r>
-        <w:rPr>
-          <w:rtl w:val="0"/>
-        </w:rPr>
-      </w:r>
-    </w:p>
-    <w:p>
-      <w:pPr>
-        <w:widowControl w:val="0"/>
-        <w:pBdr>
-          <w:top w:space="0" w:sz="0" w:val="nil"/>
-          <w:left w:space="0" w:sz="0" w:val="nil"/>
-          <w:bottom w:space="0" w:sz="0" w:val="nil"/>
-          <w:right w:space="0" w:sz="0" w:val="nil"/>
-          <w:between w:space="0" w:sz="0" w:val="nil"/>
-        </w:pBdr>
-        <w:shd w:fill="auto" w:val="clear"/>
-        <w:contextualSpacing w:val="0"/>
-        <w:rPr>
-          <w:color w:val="000000"/>
-        </w:rPr>
-      </w:pPr>
-      <w:r>
-        <w:rPr>
-          <w:rFonts w:ascii="Courier New" w:cs="Courier New" w:eastAsia="Courier New" w:hAnsi="Courier New"/>
-          <w:color w:val="7f6000"/>
-          <w:sz w:val="18"/>
-          <w:szCs w:val="18"/>
-          <w:rtl w:val="0"/>
-        </w:rPr>
-        <w:t xml:space="preserve">&lt;ab&gt;</w:t>
-      </w:r>
-      <w:r>
-        <w:rPr>
-          <w:color w:val="000000"/>
-          <w:rtl w:val="0"/>
-        </w:rPr>
-        <w:t xml:space="preserve">N sont grands taraires &amp;</w:t>
-      </w:r>
-      <w:r>
-        <w:rPr>
-          <w:rFonts w:ascii="Courier New" w:cs="Courier New" w:eastAsia="Courier New" w:hAnsi="Courier New"/>
-          <w:color w:val="a9a9a9"/>
-          <w:sz w:val="18"/>
-          <w:szCs w:val="18"/>
-          <w:rtl w:val="0"/>
-        </w:rPr>
-        <w:t xml:space="preserve">amp;</w:t>
-      </w:r>
-      <w:r>
-        <w:rPr>
-          <w:color w:val="000000"/>
-          <w:rtl w:val="0"/>
-        </w:rPr>
-        <w:t xml:space="preserve"> </w:t>
-      </w:r>
-      <w:r>
-        <w:rPr>
-          <w:rFonts w:ascii="Courier New" w:cs="Courier New" w:eastAsia="Courier New" w:hAnsi="Courier New"/>
-          <w:color w:val="0000ff"/>
-          <w:sz w:val="18"/>
-          <w:szCs w:val="18"/>
-          <w:rtl w:val="0"/>
-        </w:rPr>
-        <w:t xml:space="preserve">&lt;oc&gt;</w:t>
-      </w:r>
-      <w:r>
-        <w:rPr>
-          <w:rtl w:val="0"/>
-        </w:rPr>
-        <w:t xml:space="preserve">v</w:t>
-      </w:r>
-      <w:r>
-        <w:rPr>
-          <w:color w:val="000000"/>
-          <w:rtl w:val="0"/>
-        </w:rPr>
-        <w:t xml:space="preserve">irons</w:t>
-      </w:r>
-      <w:r>
-        <w:rPr>
-          <w:rFonts w:ascii="Courier New" w:cs="Courier New" w:eastAsia="Courier New" w:hAnsi="Courier New"/>
-          <w:color w:val="0000ff"/>
-          <w:sz w:val="18"/>
-          <w:szCs w:val="18"/>
-          <w:rtl w:val="0"/>
-        </w:rPr>
-        <w:t xml:space="preserve">&lt;/oc&gt;</w:t>
-      </w:r>
-      <w:r>
-        <w:rPr>
-          <w:color w:val="000000"/>
-          <w:rtl w:val="0"/>
-        </w:rPr>
-        <w:t xml:space="preserve"> de faiseur de roues</w:t>
+          <w:color w:val="000000"/>
+          <w:rtl w:val="0"/>
+        </w:rPr>
+        <w:t xml:space="preserve"> de </w:t>
+      </w:r>
+      <w:r>
+        <w:rPr>
+          <w:rFonts w:ascii="Courier New" w:cs="Courier New" w:eastAsia="Courier New" w:hAnsi="Courier New"/>
+          <w:color w:val="0000ff"/>
+          <w:sz w:val="18"/>
+          <w:szCs w:val="18"/>
+          <w:rtl w:val="0"/>
+        </w:rPr>
+        <w:t xml:space="preserve">&lt;pro&gt;</w:t>
+      </w:r>
+      <w:r>
+        <w:rPr>
+          <w:color w:val="000000"/>
+          <w:rtl w:val="0"/>
+        </w:rPr>
+        <w:t xml:space="preserve">faiseur de roues</w:t>
+      </w:r>
+      <w:r>
+        <w:rPr>
+          <w:rFonts w:ascii="Courier New" w:cs="Courier New" w:eastAsia="Courier New" w:hAnsi="Courier New"/>
+          <w:color w:val="0000ff"/>
+          <w:sz w:val="18"/>
+          <w:szCs w:val="18"/>
+          <w:rtl w:val="0"/>
+        </w:rPr>
+        <w:t xml:space="preserve">&lt;/pro&gt;&lt;/tl&gt;</w:t>
       </w:r>
       <w:r>
         <w:rPr>
@@ -1556,7 +1807,75 @@
           <w:color w:val="000000"/>
           <w:rtl w:val="0"/>
         </w:rPr>
-        <w:t xml:space="preserve">O potences de la haulteur dun homme quil fault porter</w:t>
+        <w:t xml:space="preserve">O </w:t>
+      </w:r>
+      <w:r>
+        <w:rPr>
+          <w:rFonts w:ascii="Courier New" w:cs="Courier New" w:eastAsia="Courier New" w:hAnsi="Courier New"/>
+          <w:color w:val="0000ff"/>
+          <w:sz w:val="18"/>
+          <w:szCs w:val="18"/>
+          <w:rtl w:val="0"/>
+        </w:rPr>
+        <w:t xml:space="preserve">&lt;tl&gt;</w:t>
+      </w:r>
+      <w:r>
+        <w:rPr>
+          <w:color w:val="000000"/>
+          <w:rtl w:val="0"/>
+        </w:rPr>
+        <w:t xml:space="preserve">potences</w:t>
+      </w:r>
+      <w:r>
+        <w:rPr>
+          <w:rFonts w:ascii="Courier New" w:cs="Courier New" w:eastAsia="Courier New" w:hAnsi="Courier New"/>
+          <w:color w:val="0000ff"/>
+          <w:sz w:val="18"/>
+          <w:szCs w:val="18"/>
+          <w:rtl w:val="0"/>
+        </w:rPr>
+        <w:t xml:space="preserve">&lt;/tl&gt;</w:t>
+      </w:r>
+      <w:r>
+        <w:rPr>
+          <w:color w:val="000000"/>
+          <w:rtl w:val="0"/>
+        </w:rPr>
+        <w:t xml:space="preserve"> de la </w:t>
+      </w:r>
+      <w:r>
+        <w:rPr>
+          <w:rFonts w:ascii="Courier New" w:cs="Courier New" w:eastAsia="Courier New" w:hAnsi="Courier New"/>
+          <w:color w:val="0000ff"/>
+          <w:sz w:val="18"/>
+          <w:szCs w:val="18"/>
+          <w:rtl w:val="0"/>
+        </w:rPr>
+        <w:t xml:space="preserve">&lt;ms&gt;</w:t>
+      </w:r>
+      <w:r>
+        <w:rPr>
+          <w:color w:val="000000"/>
+          <w:rtl w:val="0"/>
+        </w:rPr>
+        <w:t xml:space="preserve">haulteur dun homme</w:t>
+      </w:r>
+      <w:r>
+        <w:rPr>
+          <w:rFonts w:ascii="Courier New" w:cs="Courier New" w:eastAsia="Courier New" w:hAnsi="Courier New"/>
+          <w:color w:val="0000ff"/>
+          <w:sz w:val="18"/>
+          <w:szCs w:val="18"/>
+          <w:rtl w:val="0"/>
+        </w:rPr>
+        <w:t xml:space="preserve">&lt;/ms&gt;</w:t>
+      </w:r>
+      <w:r>
+        <w:rPr>
+          <w:color w:val="000000"/>
+          <w:rtl w:val="0"/>
+        </w:rPr>
+        <w:t xml:space="preserve"> quil fault porter</w:t>
       </w:r>
       <w:r>
         <w:rPr>
@@ -1729,7 +2048,58 @@
           <w:color w:val="000000"/>
           <w:rtl w:val="0"/>
         </w:rPr>
-        <w:t xml:space="preserve">P sont petites tenailles de fer pour mectre quelque mortier</w:t>
+        <w:t xml:space="preserve">P sont </w:t>
+      </w:r>
+      <w:r>
+        <w:rPr>
+          <w:rFonts w:ascii="Courier New" w:cs="Courier New" w:eastAsia="Courier New" w:hAnsi="Courier New"/>
+          <w:color w:val="0000ff"/>
+          <w:sz w:val="18"/>
+          <w:szCs w:val="18"/>
+          <w:rtl w:val="0"/>
+        </w:rPr>
+        <w:t xml:space="preserve">&lt;tl&gt;</w:t>
+      </w:r>
+      <w:r>
+        <w:rPr>
+          <w:color w:val="000000"/>
+          <w:rtl w:val="0"/>
+        </w:rPr>
+        <w:t xml:space="preserve">petites tenailles de </w:t>
+      </w:r>
+      <w:r>
+        <w:rPr>
+          <w:rFonts w:ascii="Courier New" w:cs="Courier New" w:eastAsia="Courier New" w:hAnsi="Courier New"/>
+          <w:color w:val="0000ff"/>
+          <w:sz w:val="18"/>
+          <w:szCs w:val="18"/>
+          <w:rtl w:val="0"/>
+        </w:rPr>
+        <w:t xml:space="preserve">&lt;m&gt;</w:t>
+      </w:r>
+      <w:r>
+        <w:rPr>
+          <w:color w:val="000000"/>
+          <w:rtl w:val="0"/>
+        </w:rPr>
+        <w:t xml:space="preserve">fer</w:t>
+      </w:r>
+      <w:r>
+        <w:rPr>
+          <w:rFonts w:ascii="Courier New" w:cs="Courier New" w:eastAsia="Courier New" w:hAnsi="Courier New"/>
+          <w:color w:val="0000ff"/>
+          <w:sz w:val="18"/>
+          <w:szCs w:val="18"/>
+          <w:rtl w:val="0"/>
+        </w:rPr>
+        <w:t xml:space="preserve">&lt;/m&gt;&lt;/tl&gt;</w:t>
+      </w:r>
+      <w:r>
+        <w:rPr>
+          <w:color w:val="000000"/>
+          <w:rtl w:val="0"/>
+        </w:rPr>
+        <w:t xml:space="preserve"> pour mectre quelque mortier</w:t>
       </w:r>
       <w:r>
         <w:rPr>
@@ -1772,6 +2142,16 @@
       </w:r>
       <w:r>
         <w:rPr>
+          <w:rFonts w:ascii="Courier New" w:cs="Courier New" w:eastAsia="Courier New" w:hAnsi="Courier New"/>
+          <w:color w:val="0000ff"/>
+          <w:sz w:val="18"/>
+          <w:szCs w:val="18"/>
+          <w:rtl w:val="0"/>
+        </w:rPr>
+        <w:t xml:space="preserve">&lt;tl&gt;</w:t>
+      </w:r>
+      <w:r>
+        <w:rPr>
           <w:rtl w:val="0"/>
         </w:rPr>
         <w:t xml:space="preserve">v</w:t>
@@ -1781,7 +2161,34 @@
           <w:color w:val="000000"/>
           <w:rtl w:val="0"/>
         </w:rPr>
-        <w:t xml:space="preserve">erroil ou </w:t>
+        <w:t xml:space="preserve">erroil</w:t>
+      </w:r>
+      <w:r>
+        <w:rPr>
+          <w:rFonts w:ascii="Courier New" w:cs="Courier New" w:eastAsia="Courier New" w:hAnsi="Courier New"/>
+          <w:color w:val="0000ff"/>
+          <w:sz w:val="18"/>
+          <w:szCs w:val="18"/>
+          <w:rtl w:val="0"/>
+        </w:rPr>
+        <w:t xml:space="preserve">&lt;/tl&gt;</w:t>
+      </w:r>
+      <w:r>
+        <w:rPr>
+          <w:color w:val="000000"/>
+          <w:rtl w:val="0"/>
+        </w:rPr>
+        <w:t xml:space="preserve"> ou </w:t>
+      </w:r>
+      <w:r>
+        <w:rPr>
+          <w:rFonts w:ascii="Courier New" w:cs="Courier New" w:eastAsia="Courier New" w:hAnsi="Courier New"/>
+          <w:color w:val="0000ff"/>
+          <w:sz w:val="18"/>
+          <w:szCs w:val="18"/>
+          <w:rtl w:val="0"/>
+        </w:rPr>
+        <w:t xml:space="preserve">&lt;tl&gt;</w:t>
       </w:r>
       <w:r>
         <w:rPr>
@@ -1794,7 +2201,24 @@
           <w:color w:val="000000"/>
           <w:rtl w:val="0"/>
         </w:rPr>
-        <w:t xml:space="preserve">ertuelle de la porte</w:t>
+        <w:t xml:space="preserve">ertuelle</w:t>
+      </w:r>
+      <w:r>
+        <w:rPr>
+          <w:rFonts w:ascii="Courier New" w:cs="Courier New" w:eastAsia="Courier New" w:hAnsi="Courier New"/>
+          <w:color w:val="0000ff"/>
+          <w:sz w:val="18"/>
+          <w:szCs w:val="18"/>
+          <w:rtl w:val="0"/>
+        </w:rPr>
+        <w:t xml:space="preserve">&lt;/tl&gt;</w:t>
+      </w:r>
+      <w:r>
+        <w:rPr>
+          <w:color w:val="000000"/>
+          <w:rtl w:val="0"/>
+        </w:rPr>
+        <w:t xml:space="preserve"> de la porte</w:t>
       </w:r>
       <w:r>
         <w:rPr>

--- a/TEMP/input/p168v_JWG_JBC_+MHS_+/tc_p168v.docx
+++ b/TEMP/input/p168v_JWG_JBC_+MHS_+/tc_p168v.docx
@@ -13,7 +13,6 @@
           <w:between w:space="0" w:sz="0" w:val="nil"/>
         </w:pBdr>
         <w:shd w:fill="auto" w:val="clear"/>
-        <w:contextualSpacing w:val="0"/>
         <w:rPr>
           <w:color w:val="000000"/>
         </w:rPr>
@@ -62,7 +61,6 @@
           <w:between w:space="0" w:sz="0" w:val="nil"/>
         </w:pBdr>
         <w:shd w:fill="auto" w:val="clear"/>
-        <w:contextualSpacing w:val="0"/>
         <w:rPr>
           <w:color w:val="000000"/>
         </w:rPr>
@@ -111,7 +109,6 @@
           <w:between w:space="0" w:sz="0" w:val="nil"/>
         </w:pBdr>
         <w:shd w:fill="auto" w:val="clear"/>
-        <w:contextualSpacing w:val="0"/>
         <w:rPr/>
       </w:pPr>
       <w:r>
@@ -141,7 +138,6 @@
           <w:between w:space="0" w:sz="0" w:val="nil"/>
         </w:pBdr>
         <w:shd w:fill="auto" w:val="clear"/>
-        <w:contextualSpacing w:val="0"/>
         <w:rPr/>
       </w:pPr>
       <w:r>
@@ -171,7 +167,6 @@
           <w:between w:space="0" w:sz="0" w:val="nil"/>
         </w:pBdr>
         <w:shd w:fill="auto" w:val="clear"/>
-        <w:contextualSpacing w:val="0"/>
         <w:rPr/>
       </w:pPr>
       <w:r>
@@ -201,7 +196,6 @@
           <w:between w:space="0" w:sz="0" w:val="nil"/>
         </w:pBdr>
         <w:shd w:fill="auto" w:val="clear"/>
-        <w:contextualSpacing w:val="0"/>
         <w:rPr>
           <w:color w:val="000000"/>
         </w:rPr>
@@ -277,7 +271,6 @@
           <w:between w:space="0" w:sz="0" w:val="nil"/>
         </w:pBdr>
         <w:shd w:fill="auto" w:val="clear"/>
-        <w:contextualSpacing w:val="0"/>
         <w:rPr>
           <w:color w:val="000000"/>
         </w:rPr>
@@ -306,7 +299,6 @@
           <w:between w:space="0" w:sz="0" w:val="nil"/>
         </w:pBdr>
         <w:shd w:fill="auto" w:val="clear"/>
-        <w:contextualSpacing w:val="0"/>
         <w:rPr>
           <w:color w:val="000000"/>
         </w:rPr>
@@ -389,7 +381,6 @@
           <w:between w:space="0" w:sz="0" w:val="nil"/>
         </w:pBdr>
         <w:shd w:fill="auto" w:val="clear"/>
-        <w:contextualSpacing w:val="0"/>
         <w:rPr>
           <w:color w:val="000000"/>
         </w:rPr>
@@ -428,7 +419,6 @@
           <w:between w:space="0" w:sz="0" w:val="nil"/>
         </w:pBdr>
         <w:shd w:fill="auto" w:val="clear"/>
-        <w:contextualSpacing w:val="0"/>
         <w:rPr>
           <w:color w:val="000000"/>
         </w:rPr>
@@ -457,7 +447,6 @@
           <w:between w:space="0" w:sz="0" w:val="nil"/>
         </w:pBdr>
         <w:shd w:fill="auto" w:val="clear"/>
-        <w:contextualSpacing w:val="0"/>
         <w:rPr>
           <w:color w:val="000000"/>
         </w:rPr>
@@ -593,7 +582,6 @@
           <w:between w:space="0" w:sz="0" w:val="nil"/>
         </w:pBdr>
         <w:shd w:fill="auto" w:val="clear"/>
-        <w:contextualSpacing w:val="0"/>
         <w:rPr>
           <w:color w:val="000000"/>
         </w:rPr>
@@ -632,7 +620,6 @@
           <w:between w:space="0" w:sz="0" w:val="nil"/>
         </w:pBdr>
         <w:shd w:fill="auto" w:val="clear"/>
-        <w:contextualSpacing w:val="0"/>
         <w:rPr>
           <w:color w:val="000000"/>
         </w:rPr>
@@ -661,7 +648,6 @@
           <w:between w:space="0" w:sz="0" w:val="nil"/>
         </w:pBdr>
         <w:shd w:fill="auto" w:val="clear"/>
-        <w:contextualSpacing w:val="0"/>
         <w:rPr>
           <w:color w:val="000000"/>
         </w:rPr>
@@ -812,7 +798,6 @@
           <w:between w:space="0" w:sz="0" w:val="nil"/>
         </w:pBdr>
         <w:shd w:fill="auto" w:val="clear"/>
-        <w:contextualSpacing w:val="0"/>
         <w:rPr>
           <w:color w:val="000000"/>
         </w:rPr>
@@ -895,7 +880,6 @@
           <w:between w:space="0" w:sz="0" w:val="nil"/>
         </w:pBdr>
         <w:shd w:fill="auto" w:val="clear"/>
-        <w:contextualSpacing w:val="0"/>
         <w:rPr>
           <w:color w:val="000000"/>
         </w:rPr>
@@ -968,7 +952,6 @@
           <w:between w:space="0" w:sz="0" w:val="nil"/>
         </w:pBdr>
         <w:shd w:fill="auto" w:val="clear"/>
-        <w:contextualSpacing w:val="0"/>
         <w:rPr>
           <w:color w:val="000000"/>
         </w:rPr>
@@ -997,7 +980,6 @@
           <w:between w:space="0" w:sz="0" w:val="nil"/>
         </w:pBdr>
         <w:shd w:fill="auto" w:val="clear"/>
-        <w:contextualSpacing w:val="0"/>
         <w:rPr>
           <w:color w:val="000000"/>
         </w:rPr>
@@ -1086,7 +1068,6 @@
           <w:between w:space="0" w:sz="0" w:val="nil"/>
         </w:pBdr>
         <w:shd w:fill="auto" w:val="clear"/>
-        <w:contextualSpacing w:val="0"/>
         <w:rPr>
           <w:color w:val="000000"/>
         </w:rPr>
@@ -1138,7 +1119,6 @@
           <w:between w:space="0" w:sz="0" w:val="nil"/>
         </w:pBdr>
         <w:shd w:fill="auto" w:val="clear"/>
-        <w:contextualSpacing w:val="0"/>
         <w:rPr>
           <w:color w:val="000000"/>
         </w:rPr>
@@ -1177,29 +1157,27 @@
           <w:between w:space="0" w:sz="0" w:val="nil"/>
         </w:pBdr>
         <w:shd w:fill="auto" w:val="clear"/>
-        <w:contextualSpacing w:val="0"/>
-        <w:rPr>
-          <w:color w:val="000000"/>
-        </w:rPr>
-      </w:pPr>
-      <w:r>
-        <w:rPr>
-          <w:rtl w:val="0"/>
-        </w:rPr>
-      </w:r>
-    </w:p>
-    <w:p>
-      <w:pPr>
-        <w:widowControl w:val="0"/>
-        <w:pBdr>
-          <w:top w:space="0" w:sz="0" w:val="nil"/>
-          <w:left w:space="0" w:sz="0" w:val="nil"/>
-          <w:bottom w:space="0" w:sz="0" w:val="nil"/>
-          <w:right w:space="0" w:sz="0" w:val="nil"/>
-          <w:between w:space="0" w:sz="0" w:val="nil"/>
-        </w:pBdr>
-        <w:shd w:fill="auto" w:val="clear"/>
-        <w:contextualSpacing w:val="0"/>
+        <w:rPr>
+          <w:color w:val="000000"/>
+        </w:rPr>
+      </w:pPr>
+      <w:r>
+        <w:rPr>
+          <w:rtl w:val="0"/>
+        </w:rPr>
+      </w:r>
+    </w:p>
+    <w:p>
+      <w:pPr>
+        <w:widowControl w:val="0"/>
+        <w:pBdr>
+          <w:top w:space="0" w:sz="0" w:val="nil"/>
+          <w:left w:space="0" w:sz="0" w:val="nil"/>
+          <w:bottom w:space="0" w:sz="0" w:val="nil"/>
+          <w:right w:space="0" w:sz="0" w:val="nil"/>
+          <w:between w:space="0" w:sz="0" w:val="nil"/>
+        </w:pBdr>
+        <w:shd w:fill="auto" w:val="clear"/>
         <w:rPr>
           <w:color w:val="000000"/>
         </w:rPr>
@@ -1306,7 +1284,6 @@
           <w:between w:space="0" w:sz="0" w:val="nil"/>
         </w:pBdr>
         <w:shd w:fill="auto" w:val="clear"/>
-        <w:contextualSpacing w:val="0"/>
         <w:rPr>
           <w:color w:val="000000"/>
         </w:rPr>
@@ -1428,7 +1405,6 @@
           <w:between w:space="0" w:sz="0" w:val="nil"/>
         </w:pBdr>
         <w:shd w:fill="auto" w:val="clear"/>
-        <w:contextualSpacing w:val="0"/>
         <w:rPr>
           <w:color w:val="000000"/>
         </w:rPr>
@@ -1457,7 +1433,6 @@
           <w:between w:space="0" w:sz="0" w:val="nil"/>
         </w:pBdr>
         <w:shd w:fill="auto" w:val="clear"/>
-        <w:contextualSpacing w:val="0"/>
         <w:rPr>
           <w:color w:val="000000"/>
         </w:rPr>
@@ -1624,7 +1599,6 @@
           <w:between w:space="0" w:sz="0" w:val="nil"/>
         </w:pBdr>
         <w:shd w:fill="auto" w:val="clear"/>
-        <w:contextualSpacing w:val="0"/>
         <w:rPr>
           <w:color w:val="000000"/>
         </w:rPr>
@@ -1719,7 +1693,6 @@
           <w:between w:space="0" w:sz="0" w:val="nil"/>
         </w:pBdr>
         <w:shd w:fill="auto" w:val="clear"/>
-        <w:contextualSpacing w:val="0"/>
         <w:rPr>
           <w:color w:val="000000"/>
         </w:rPr>
@@ -1758,7 +1731,6 @@
           <w:between w:space="0" w:sz="0" w:val="nil"/>
         </w:pBdr>
         <w:shd w:fill="auto" w:val="clear"/>
-        <w:contextualSpacing w:val="0"/>
         <w:rPr>
           <w:color w:val="000000"/>
         </w:rPr>
@@ -1787,7 +1759,6 @@
           <w:between w:space="0" w:sz="0" w:val="nil"/>
         </w:pBdr>
         <w:shd w:fill="auto" w:val="clear"/>
-        <w:contextualSpacing w:val="0"/>
         <w:rPr>
           <w:color w:val="000000"/>
         </w:rPr>
@@ -1904,7 +1875,6 @@
           <w:between w:space="0" w:sz="0" w:val="nil"/>
         </w:pBdr>
         <w:shd w:fill="auto" w:val="clear"/>
-        <w:contextualSpacing w:val="0"/>
         <w:rPr>
           <w:color w:val="000000"/>
         </w:rPr>
@@ -1943,7 +1913,6 @@
           <w:between w:space="0" w:sz="0" w:val="nil"/>
         </w:pBdr>
         <w:shd w:fill="auto" w:val="clear"/>
-        <w:contextualSpacing w:val="0"/>
         <w:rPr>
           <w:color w:val="000000"/>
         </w:rPr>
@@ -1999,7 +1968,6 @@
           <w:between w:space="0" w:sz="0" w:val="nil"/>
         </w:pBdr>
         <w:shd w:fill="auto" w:val="clear"/>
-        <w:contextualSpacing w:val="0"/>
         <w:rPr>
           <w:color w:val="000000"/>
         </w:rPr>
@@ -2028,7 +1996,6 @@
           <w:between w:space="0" w:sz="0" w:val="nil"/>
         </w:pBdr>
         <w:shd w:fill="auto" w:val="clear"/>
-        <w:contextualSpacing w:val="0"/>
         <w:rPr>
           <w:color w:val="000000"/>
         </w:rPr>
@@ -2128,7 +2095,6 @@
           <w:between w:space="0" w:sz="0" w:val="nil"/>
         </w:pBdr>
         <w:shd w:fill="auto" w:val="clear"/>
-        <w:contextualSpacing w:val="0"/>
         <w:rPr>
           <w:color w:val="000000"/>
         </w:rPr>
@@ -2247,7 +2213,6 @@
           <w:between w:space="0" w:sz="0" w:val="nil"/>
         </w:pBdr>
         <w:shd w:fill="auto" w:val="clear"/>
-        <w:contextualSpacing w:val="0"/>
         <w:rPr>
           <w:color w:val="000000"/>
         </w:rPr>
